--- a/W4/Obiettivi.docx
+++ b/W4/Obiettivi.docx
@@ -18,7 +18,21 @@
         <w:rPr>
           <w:lang w:val="it-IT"/>
         </w:rPr>
-        <w:t xml:space="preserve">a Coulomb charges </w:t>
+        <w:t xml:space="preserve">a Coulomb </w:t>
+      </w:r>
+      <w:proofErr w:type="spellStart"/>
+      <w:r>
+        <w:rPr>
+          <w:lang w:val="it-IT"/>
+        </w:rPr>
+        <w:t>charges</w:t>
+      </w:r>
+      <w:proofErr w:type="spellEnd"/>
+      <w:r>
+        <w:rPr>
+          <w:lang w:val="it-IT"/>
+        </w:rPr>
+        <w:t xml:space="preserve"> </w:t>
       </w:r>
       <w:proofErr w:type="gramStart"/>
       <w:r>
@@ -32,7 +46,35 @@
         <w:rPr>
           <w:lang w:val="it-IT"/>
         </w:rPr>
-        <w:t xml:space="preserve"> two-dimensional trap (Thomson atomic model) </w:t>
+        <w:t xml:space="preserve"> </w:t>
+      </w:r>
+      <w:proofErr w:type="spellStart"/>
+      <w:r>
+        <w:rPr>
+          <w:lang w:val="it-IT"/>
+        </w:rPr>
+        <w:t>two-dimensional</w:t>
+      </w:r>
+      <w:proofErr w:type="spellEnd"/>
+      <w:r>
+        <w:rPr>
+          <w:lang w:val="it-IT"/>
+        </w:rPr>
+        <w:t xml:space="preserve"> trap (Thomson </w:t>
+      </w:r>
+      <w:proofErr w:type="spellStart"/>
+      <w:r>
+        <w:rPr>
+          <w:lang w:val="it-IT"/>
+        </w:rPr>
+        <w:t>atomic</w:t>
+      </w:r>
+      <w:proofErr w:type="spellEnd"/>
+      <w:r>
+        <w:rPr>
+          <w:lang w:val="it-IT"/>
+        </w:rPr>
+        <w:t xml:space="preserve"> model) </w:t>
       </w:r>
     </w:p>
     <w:p>
@@ -53,8 +95,30 @@
         <w:rPr>
           <w:lang w:val="it-IT"/>
         </w:rPr>
-        <w:t>Simulate annealing method</w:t>
-      </w:r>
+        <w:t xml:space="preserve">Simulate </w:t>
+      </w:r>
+      <w:proofErr w:type="spellStart"/>
+      <w:r>
+        <w:rPr>
+          <w:lang w:val="it-IT"/>
+        </w:rPr>
+        <w:t>annealing</w:t>
+      </w:r>
+      <w:proofErr w:type="spellEnd"/>
+      <w:r>
+        <w:rPr>
+          <w:lang w:val="it-IT"/>
+        </w:rPr>
+        <w:t xml:space="preserve"> </w:t>
+      </w:r>
+      <w:proofErr w:type="spellStart"/>
+      <w:r>
+        <w:rPr>
+          <w:lang w:val="it-IT"/>
+        </w:rPr>
+        <w:t>method</w:t>
+      </w:r>
+      <w:proofErr w:type="spellEnd"/>
     </w:p>
     <w:p>
       <w:r>
@@ -77,6 +141,9 @@
         <w:jc w:val="center"/>
       </w:pPr>
       <w:r>
+        <w:rPr>
+          <w:noProof/>
+        </w:rPr>
         <w:drawing>
           <wp:inline distT="0" distB="0" distL="0" distR="0" wp14:anchorId="4E06ECE5" wp14:editId="5AF38A0A">
             <wp:extent cx="4635610" cy="3167202"/>
@@ -116,13 +183,7 @@
     </w:p>
     <w:p>
       <w:r>
-        <w:t xml:space="preserve">A better efficiency can be obtained if the jump over barriers is allowed, so the </w:t>
-      </w:r>
-      <w:r>
-        <w:t xml:space="preserve">deepest wells have larger probability of being </w:t>
-      </w:r>
-      <w:r>
-        <w:t xml:space="preserve">considered. </w:t>
+        <w:t xml:space="preserve">A better efficiency can be obtained if the jump over barriers is allowed, so the deepest wells have larger probability of being considered. </w:t>
       </w:r>
     </w:p>
     <w:p>
@@ -130,6 +191,9 @@
         <w:jc w:val="center"/>
       </w:pPr>
       <w:r>
+        <w:rPr>
+          <w:noProof/>
+        </w:rPr>
         <w:drawing>
           <wp:inline distT="0" distB="0" distL="0" distR="0" wp14:anchorId="46AF214B" wp14:editId="32CC4157">
             <wp:extent cx="4285397" cy="1426391"/>
@@ -333,10 +397,18 @@
           <w:rFonts w:eastAsiaTheme="minorEastAsia"/>
         </w:rPr>
       </w:pPr>
-      <w:r>
+    </w:p>
+    <w:p>
+      <w:pPr>
         <w:rPr>
           <w:rFonts w:eastAsiaTheme="minorEastAsia"/>
         </w:rPr>
+      </w:pPr>
+      <w:r>
+        <w:rPr>
+          <w:rFonts w:eastAsiaTheme="minorEastAsia"/>
+        </w:rPr>
+        <w:lastRenderedPageBreak/>
         <w:t xml:space="preserve">Using the metropolis algorithm sample the distribution where </w:t>
       </w:r>
       <w:r>
@@ -366,7 +438,6 @@
             <w:rPr>
               <w:rFonts w:ascii="Cambria Math" w:eastAsiaTheme="minorEastAsia" w:hAnsi="Cambria Math"/>
             </w:rPr>
-            <w:lastRenderedPageBreak/>
             <m:t>p=</m:t>
           </m:r>
           <m:func>
@@ -480,6 +551,7 @@
       <w:r>
         <w:rPr>
           <w:rFonts w:eastAsiaTheme="minorEastAsia"/>
+          <w:noProof/>
         </w:rPr>
         <w:drawing>
           <wp:inline distT="0" distB="0" distL="0" distR="0" wp14:anchorId="69F3375A" wp14:editId="4792022C">
@@ -572,11 +644,33 @@
           <w:rFonts w:eastAsiaTheme="minorEastAsia"/>
         </w:rPr>
       </w:pPr>
+      <w:proofErr w:type="spellStart"/>
       <w:r>
         <w:rPr>
           <w:rFonts w:eastAsiaTheme="minorEastAsia"/>
         </w:rPr>
-        <w:t>Thomposon athom model</w:t>
+        <w:t>Thomposon</w:t>
+      </w:r>
+      <w:proofErr w:type="spellEnd"/>
+      <w:r>
+        <w:rPr>
+          <w:rFonts w:eastAsiaTheme="minorEastAsia"/>
+        </w:rPr>
+        <w:t xml:space="preserve"> </w:t>
+      </w:r>
+      <w:proofErr w:type="spellStart"/>
+      <w:r>
+        <w:rPr>
+          <w:rFonts w:eastAsiaTheme="minorEastAsia"/>
+        </w:rPr>
+        <w:t>athom</w:t>
+      </w:r>
+      <w:proofErr w:type="spellEnd"/>
+      <w:r>
+        <w:rPr>
+          <w:rFonts w:eastAsiaTheme="minorEastAsia"/>
+        </w:rPr>
+        <w:t xml:space="preserve"> model</w:t>
       </w:r>
     </w:p>
     <w:p>
@@ -1922,11 +2016,13 @@
         </w:numPr>
         <w:rPr>
           <w:rFonts w:eastAsiaTheme="minorEastAsia"/>
+          <w:lang w:val="es-ES"/>
         </w:rPr>
       </w:pPr>
       <w:r>
         <w:rPr>
           <w:rFonts w:eastAsiaTheme="minorEastAsia"/>
+          <w:lang w:val="es-ES"/>
         </w:rPr>
         <w:t xml:space="preserve">Calculate </w:t>
       </w:r>
@@ -1935,7 +2031,14 @@
           <w:rPr>
             <w:rFonts w:ascii="Cambria Math" w:eastAsiaTheme="minorEastAsia" w:hAnsi="Cambria Math"/>
           </w:rPr>
-          <m:t>w=</m:t>
+          <m:t>w</m:t>
+        </m:r>
+        <m:r>
+          <w:rPr>
+            <w:rFonts w:ascii="Cambria Math" w:eastAsiaTheme="minorEastAsia" w:hAnsi="Cambria Math"/>
+            <w:lang w:val="es-ES"/>
+          </w:rPr>
+          <m:t>=</m:t>
         </m:r>
         <m:f>
           <m:fPr>
@@ -1984,6 +2087,7 @@
                     <m:r>
                       <w:rPr>
                         <w:rFonts w:ascii="Cambria Math" w:eastAsiaTheme="minorEastAsia" w:hAnsi="Cambria Math"/>
+                        <w:lang w:val="es-ES"/>
                       </w:rPr>
                       <m:t>'</m:t>
                     </m:r>
